--- a/data/2025_04/SpiculeA Experim&Simulation/Simulation Data/SpiculeA notes.docx
+++ b/data/2025_04/SpiculeA Experim&Simulation/Simulation Data/SpiculeA notes.docx
@@ -37,16 +37,39 @@
         <w:t xml:space="preserve">: </w:t>
       </w:r>
       <w:r>
-        <w:t>/Users/rudolfo/LightFieldMicroscopy/Simulation/Birefringence/2024_</w:t>
-      </w:r>
-      <w:r>
-        <w:t>0</w:t>
-      </w:r>
-      <w:r>
-        <w:t>4</w:t>
-      </w:r>
-      <w:r>
-        <w:t>/</w:t>
+        <w:t>'/Users/</w:t>
+      </w:r>
+      <w:proofErr w:type="spellStart"/>
+      <w:r>
+        <w:t>rudolfo</w:t>
+      </w:r>
+      <w:proofErr w:type="spellEnd"/>
+      <w:r>
+        <w:t>/Software/GitHub/</w:t>
+      </w:r>
+      <w:proofErr w:type="spellStart"/>
+      <w:r>
+        <w:t>BirTomo</w:t>
+      </w:r>
+      <w:proofErr w:type="spellEnd"/>
+      <w:r>
+        <w:t>/data/2025_04/</w:t>
+      </w:r>
+      <w:proofErr w:type="spellStart"/>
+      <w:r>
+        <w:t>SpiculeA</w:t>
+      </w:r>
+      <w:proofErr w:type="spellEnd"/>
+      <w:r>
+        <w:t xml:space="preserve"> </w:t>
+      </w:r>
+      <w:proofErr w:type="spellStart"/>
+      <w:r>
+        <w:t>Experim&amp;Simulation</w:t>
+      </w:r>
+      <w:proofErr w:type="spellEnd"/>
+      <w:r>
+        <w:t>/Simulation Data'</w:t>
       </w:r>
     </w:p>
     <w:p/>
@@ -58,10 +81,31 @@
         <w:t xml:space="preserve"> and .mx</w:t>
       </w:r>
       <w:r>
-        <w:t xml:space="preserve"> files were created using the Mathematica Notebook </w:t>
+        <w:t xml:space="preserve"> files were created using the Mathematica Notebook</w:t>
+      </w:r>
+      <w:r>
+        <w:t>s</w:t>
+      </w:r>
+      <w:r>
+        <w:t xml:space="preserve"> </w:t>
       </w:r>
       <w:r>
         <w:t>BirefrObjectForwardProjFeb2025.nb</w:t>
+      </w:r>
+      <w:r>
+        <w:t xml:space="preserve"> and </w:t>
+      </w:r>
+      <w:r>
+        <w:t>BirefrObjectForwardProj</w:t>
+      </w:r>
+      <w:r>
+        <w:t>April</w:t>
+      </w:r>
+      <w:r>
+        <w:t>2025.nb</w:t>
+      </w:r>
+      <w:r>
+        <w:t xml:space="preserve"> </w:t>
       </w:r>
     </w:p>
     <w:p/>
@@ -101,148 +145,271 @@
     <w:p/>
     <w:p>
       <w:r>
-        <w:t>Spicule1248Feb1</w:t>
-      </w:r>
-      <w:r>
-        <w:t>2</w:t>
-      </w:r>
-      <w:r>
-        <w:t>_RevZ</w:t>
-      </w:r>
-      <w:r>
-        <w:t>.h5</w:t>
-      </w:r>
-      <w:r>
-        <w:tab/>
-      </w:r>
-      <w:r>
-        <w:tab/>
-        <w:t xml:space="preserve">-&gt; volume arranged for Z-axis imaging and optic axis array with order </w:t>
-      </w:r>
-      <w:proofErr w:type="spellStart"/>
-      <w:r>
-        <w:t>opt_</w:t>
-      </w:r>
-      <w:proofErr w:type="gramStart"/>
-      <w:r>
-        <w:t>axis</w:t>
-      </w:r>
-      <w:proofErr w:type="spellEnd"/>
-      <w:r>
-        <w:t>[</w:t>
-      </w:r>
-      <w:proofErr w:type="gramEnd"/>
-      <w:r>
-        <w:t>[</w:t>
-      </w:r>
-      <w:proofErr w:type="spellStart"/>
-      <w:r>
-        <w:t>oA</w:t>
-      </w:r>
-      <w:proofErr w:type="spellEnd"/>
-      <w:r>
-        <w:t>, Z, Y, X]]</w:t>
-      </w:r>
-      <w:r>
-        <w:t xml:space="preserve"> </w:t>
-      </w:r>
-      <w:r>
-        <w:t xml:space="preserve">and </w:t>
-      </w:r>
-      <w:proofErr w:type="spellStart"/>
-      <w:proofErr w:type="gramStart"/>
-      <w:r>
-        <w:t>oA</w:t>
-      </w:r>
-      <w:proofErr w:type="spellEnd"/>
-      <w:r>
-        <w:t>[</w:t>
-      </w:r>
-      <w:proofErr w:type="gramEnd"/>
-      <w:r>
-        <w:t>[Z, Y, X]].</w:t>
-      </w:r>
-      <w:r>
-        <w:t xml:space="preserve"> Since the imaging axis is the Z-axis, the Z-component of the optic axis vectors are either zero or positive.</w:t>
-      </w:r>
-    </w:p>
-    <w:p/>
-    <w:p>
-      <w:r>
-        <w:t>Spicule1248Feb1</w:t>
-      </w:r>
-      <w:r>
-        <w:t>2</w:t>
-      </w:r>
-      <w:r>
-        <w:t>_RevZ</w:t>
-      </w:r>
-      <w:r>
-        <w:t>.mx</w:t>
-      </w:r>
-      <w:r>
-        <w:tab/>
-        <w:t xml:space="preserve">-&gt; volume arranged for X-axis imaging and optic axis array with order </w:t>
-      </w:r>
-      <w:proofErr w:type="spellStart"/>
-      <w:r>
-        <w:t>opt_</w:t>
-      </w:r>
-      <w:proofErr w:type="gramStart"/>
-      <w:r>
-        <w:t>axis</w:t>
-      </w:r>
-      <w:proofErr w:type="spellEnd"/>
-      <w:r>
-        <w:t>[</w:t>
-      </w:r>
-      <w:proofErr w:type="gramEnd"/>
-      <w:r>
-        <w:t xml:space="preserve">[Z, Y, X, </w:t>
-      </w:r>
-      <w:proofErr w:type="spellStart"/>
-      <w:r>
-        <w:t>oA</w:t>
-      </w:r>
-      <w:proofErr w:type="spellEnd"/>
-      <w:r>
-        <w:t xml:space="preserve">]] and </w:t>
-      </w:r>
-      <w:proofErr w:type="spellStart"/>
-      <w:proofErr w:type="gramStart"/>
-      <w:r>
-        <w:t>oA</w:t>
-      </w:r>
-      <w:proofErr w:type="spellEnd"/>
-      <w:r>
-        <w:t>[</w:t>
-      </w:r>
-      <w:proofErr w:type="gramEnd"/>
-      <w:r>
-        <w:t>[X, Y, Z]]. Read .mx files into Mathematica Notebook using Get[] or &lt;&lt;.</w:t>
-      </w:r>
-    </w:p>
-    <w:p/>
-    <w:p>
-      <w:r>
-        <w:t>I think I found the correct arrangement of the spicule data for Z-axis and X-axis imaging.</w:t>
-      </w:r>
-    </w:p>
-    <w:p/>
-    <w:p>
-      <w:r>
-        <w:t>It also worked for the Bundle1.h5 data, including with negative birefringence values, as in Bundle1N.h5</w:t>
+        <w:t xml:space="preserve">The TIFF stack </w:t>
+      </w:r>
+      <w:r>
+        <w:t>SMS1248RetStackRectScaledThresh.tif</w:t>
+      </w:r>
+      <w:r>
+        <w:t xml:space="preserve"> was used to create the following HDF5 volume files:</w:t>
       </w:r>
     </w:p>
     <w:p/>
     <w:p>
       <w:pPr>
         <w:rPr>
-          <w:rFonts w:eastAsiaTheme="minorEastAsia"/>
+          <w:b/>
+          <w:bCs/>
         </w:rPr>
       </w:pPr>
+      <w:r>
+        <w:rPr>
+          <w:b/>
+          <w:bCs/>
+        </w:rPr>
+        <w:t>Spicule1248Feb1</w:t>
+      </w:r>
+      <w:r>
+        <w:rPr>
+          <w:b/>
+          <w:bCs/>
+        </w:rPr>
+        <w:t>2</w:t>
+      </w:r>
+      <w:r>
+        <w:rPr>
+          <w:b/>
+          <w:bCs/>
+        </w:rPr>
+        <w:t>_RevZ</w:t>
+      </w:r>
+      <w:r>
+        <w:rPr>
+          <w:b/>
+          <w:bCs/>
+        </w:rPr>
+        <w:t>.h5</w:t>
+      </w:r>
+      <w:r>
+        <w:rPr>
+          <w:b/>
+          <w:bCs/>
+        </w:rPr>
+        <w:tab/>
+      </w:r>
+      <w:r>
+        <w:rPr>
+          <w:b/>
+          <w:bCs/>
+        </w:rPr>
+        <w:tab/>
+      </w:r>
+    </w:p>
+    <w:p>
+      <w:proofErr w:type="spellStart"/>
+      <w:r>
+        <w:rPr>
+          <w:b/>
+          <w:bCs/>
+        </w:rPr>
+        <w:t>optical_info</w:t>
+      </w:r>
+      <w:proofErr w:type="spellEnd"/>
+      <w:r>
+        <w:rPr>
+          <w:b/>
+          <w:bCs/>
+        </w:rPr>
+        <w:t>/description:</w:t>
+      </w:r>
+      <w:r>
+        <w:t xml:space="preserve"> </w:t>
+      </w:r>
+      <w:r>
+        <w:t xml:space="preserve">Spicule1248Feb12_RevZ.h5, object box {Z,Y,X}={43, 123, 123}, in units of </w:t>
+      </w:r>
+      <w:proofErr w:type="spellStart"/>
+      <w:r>
+        <w:t>voxPitch</w:t>
+      </w:r>
+      <w:proofErr w:type="spellEnd"/>
+      <w:r>
+        <w:t xml:space="preserve"> 5.2µm; birefringence pixel values are positive between 0.0 and 0.0047, optic axes follow spicule rods; Spicule1248Feb12_RevZ.h5 data prepared in Section 'Preparing the Spicule object' of BirefrObjectForwardProjFeb2025.nb with the focus stack of retardance light field images in reversed Z-order; the Z-components of the optic axis vectors are all either zero or positive. Original data in SMS_2024_0611_1248_1 recorded using light field LC-PolScope with 20x/0.5NA objective lens; data prepared by RO</w:t>
+      </w:r>
     </w:p>
     <w:p/>
+    <w:p>
+      <w:r>
+        <w:rPr>
+          <w:b/>
+          <w:bCs/>
+        </w:rPr>
+        <w:t>Spicule1248Feb1</w:t>
+      </w:r>
+      <w:r>
+        <w:rPr>
+          <w:b/>
+          <w:bCs/>
+        </w:rPr>
+        <w:t>2</w:t>
+      </w:r>
+      <w:r>
+        <w:rPr>
+          <w:b/>
+          <w:bCs/>
+        </w:rPr>
+        <w:t>_RevZ.mx</w:t>
+      </w:r>
+      <w:r>
+        <w:tab/>
+        <w:t xml:space="preserve">-&gt; </w:t>
+      </w:r>
+      <w:r>
+        <w:t xml:space="preserve">same as </w:t>
+      </w:r>
+      <w:r>
+        <w:rPr>
+          <w:b/>
+          <w:bCs/>
+        </w:rPr>
+        <w:t>Spicule1248Feb12_RevZ.h5</w:t>
+      </w:r>
+      <w:r>
+        <w:t xml:space="preserve">, but </w:t>
+      </w:r>
+      <w:r>
+        <w:t xml:space="preserve">volume arranged for X-axis imaging and optic axis array with order </w:t>
+      </w:r>
+      <w:proofErr w:type="spellStart"/>
+      <w:r>
+        <w:t>opt_axis</w:t>
+      </w:r>
+      <w:proofErr w:type="spellEnd"/>
+      <w:r>
+        <w:t xml:space="preserve">[[Z, Y, X, </w:t>
+      </w:r>
+      <w:proofErr w:type="spellStart"/>
+      <w:r>
+        <w:t>oA</w:t>
+      </w:r>
+      <w:proofErr w:type="spellEnd"/>
+      <w:r>
+        <w:t xml:space="preserve">]] and </w:t>
+      </w:r>
+      <w:proofErr w:type="spellStart"/>
+      <w:r>
+        <w:t>oA</w:t>
+      </w:r>
+      <w:proofErr w:type="spellEnd"/>
+      <w:r>
+        <w:t>[[X, Y, Z]]. Read .mx files into Mathematica Notebook using Get[] or &lt;&lt;.</w:t>
+      </w:r>
+    </w:p>
+    <w:p/>
+    <w:p>
+      <w:pPr>
+        <w:rPr>
+          <w:b/>
+          <w:bCs/>
+        </w:rPr>
+      </w:pPr>
+      <w:r>
+        <w:rPr>
+          <w:b/>
+          <w:bCs/>
+        </w:rPr>
+        <w:t>Spicule1248Feb17.h5</w:t>
+      </w:r>
+    </w:p>
+    <w:p>
+      <w:r>
+        <w:t xml:space="preserve">Same as </w:t>
+      </w:r>
+      <w:r>
+        <w:rPr>
+          <w:b/>
+          <w:bCs/>
+        </w:rPr>
+        <w:t>Spicule1248Feb12_RevZ.h5</w:t>
+      </w:r>
+      <w:r>
+        <w:t>, but without reversing the Z-order</w:t>
+      </w:r>
+    </w:p>
+    <w:p/>
+    <w:p>
+      <w:pPr>
+        <w:rPr>
+          <w:b/>
+          <w:bCs/>
+        </w:rPr>
+      </w:pPr>
+      <w:r>
+        <w:rPr>
+          <w:b/>
+          <w:bCs/>
+        </w:rPr>
+        <w:t>Spicule1248April9.h5</w:t>
+      </w:r>
+      <w:proofErr w:type="gramStart"/>
+      <w:r>
+        <w:rPr>
+          <w:b/>
+          <w:bCs/>
+        </w:rPr>
+        <w:t xml:space="preserve"> </w:t>
+      </w:r>
+      <w:r>
+        <w:rPr>
+          <w:b/>
+          <w:bCs/>
+        </w:rPr>
+        <w:t xml:space="preserve">  </w:t>
+      </w:r>
+      <w:r>
+        <w:t>(</w:t>
+      </w:r>
+      <w:proofErr w:type="gramEnd"/>
+      <w:r>
+        <w:t xml:space="preserve">identical to </w:t>
+      </w:r>
+      <w:r>
+        <w:rPr>
+          <w:b/>
+          <w:bCs/>
+        </w:rPr>
+        <w:t>Spicule1248Feb17.h5</w:t>
+      </w:r>
+      <w:r>
+        <w:t>)</w:t>
+      </w:r>
+    </w:p>
+    <w:p>
+      <w:r>
+        <w:t>Spicule A data prepared with the light field retardance stack and original Z-order</w:t>
+      </w:r>
+    </w:p>
+    <w:p/>
+    <w:p>
+      <w:pPr>
+        <w:rPr>
+          <w:b/>
+          <w:bCs/>
+        </w:rPr>
+      </w:pPr>
+      <w:r>
+        <w:rPr>
+          <w:b/>
+          <w:bCs/>
+        </w:rPr>
+        <w:t>Spicule1248April9_RevX.h5</w:t>
+      </w:r>
+    </w:p>
+    <w:p>
+      <w:r>
+        <w:t>Spicule A data prepared with the light field retardance stack and reversed X-order</w:t>
+      </w:r>
+    </w:p>
     <w:sectPr>
       <w:headerReference w:type="default" r:id="rId6"/>
       <w:pgSz w:w="12240" w:h="15840"/>

--- a/data/2025_04/SpiculeA Experim&Simulation/Simulation Data/SpiculeA notes.docx
+++ b/data/2025_04/SpiculeA Experim&Simulation/Simulation Data/SpiculeA notes.docx
@@ -117,7 +117,13 @@
         <w:t xml:space="preserve"> Mathematica</w:t>
       </w:r>
       <w:r>
-        <w:t xml:space="preserve"> Notebook:</w:t>
+        <w:t xml:space="preserve"> Notebook</w:t>
+      </w:r>
+      <w:r>
+        <w:t>s</w:t>
+      </w:r>
+      <w:r>
+        <w:t>:</w:t>
       </w:r>
     </w:p>
     <w:p>
@@ -461,6 +467,18 @@
 
 <file path=word/header1.xml><?xml version="1.0" encoding="utf-8"?>
 <w:hdr xmlns:wpc="http://schemas.microsoft.com/office/word/2010/wordprocessingCanvas" xmlns:cx="http://schemas.microsoft.com/office/drawing/2014/chartex" xmlns:cx1="http://schemas.microsoft.com/office/drawing/2015/9/8/chartex" xmlns:cx2="http://schemas.microsoft.com/office/drawing/2015/10/21/chartex" xmlns:cx3="http://schemas.microsoft.com/office/drawing/2016/5/9/chartex" xmlns:cx4="http://schemas.microsoft.com/office/drawing/2016/5/10/chartex" xmlns:cx5="http://schemas.microsoft.com/office/drawing/2016/5/11/chartex" xmlns:cx6="http://schemas.microsoft.com/office/drawing/2016/5/12/chartex" xmlns:cx7="http://schemas.microsoft.com/office/drawing/2016/5/13/chartex" xmlns:cx8="http://schemas.microsoft.com/office/drawing/2016/5/14/chartex" xmlns:mc="http://schemas.openxmlformats.org/markup-compatibility/2006" xmlns:aink="http://schemas.microsoft.com/office/drawing/2016/ink" xmlns:am3d="http://schemas.microsoft.com/office/drawing/2017/model3d" xmlns:o="urn:schemas-microsoft-com:office:office" xmlns:oel="http://schemas.microsoft.com/office/2019/extlst" xmlns:r="http://schemas.openxmlformats.org/officeDocument/2006/relationships" xmlns:m="http://schemas.openxmlformats.org/officeDocument/2006/math" xmlns:v="urn:schemas-microsoft-com:vml" xmlns:wp14="http://schemas.microsoft.com/office/word/2010/wordprocessingDrawing" xmlns:wp="http://schemas.openxmlformats.org/drawingml/2006/wordprocessingDrawing" xmlns:w10="urn:schemas-microsoft-com:office:word" xmlns:w="http://schemas.openxmlformats.org/wordprocessingml/2006/main" xmlns:w14="http://schemas.microsoft.com/office/word/2010/wordml" xmlns:w15="http://schemas.microsoft.com/office/word/2012/wordml" xmlns:w16cex="http://schemas.microsoft.com/office/word/2018/wordml/cex" xmlns:w16cid="http://schemas.microsoft.com/office/word/2016/wordml/cid" xmlns:w16="http://schemas.microsoft.com/office/word/2018/wordml" xmlns:w16du="http://schemas.microsoft.com/office/word/2023/wordml/word16du" xmlns:w16sdtdh="http://schemas.microsoft.com/office/word/2020/wordml/sdtdatahash" xmlns:w16sdtfl="http://schemas.microsoft.com/office/word/2024/wordml/sdtformatlock" xmlns:w16se="http://schemas.microsoft.com/office/word/2015/wordml/symex" xmlns:wpg="http://schemas.microsoft.com/office/word/2010/wordprocessingGroup" xmlns:wpi="http://schemas.microsoft.com/office/word/2010/wordprocessingInk" xmlns:wne="http://schemas.microsoft.com/office/word/2006/wordml" xmlns:wps="http://schemas.microsoft.com/office/word/2010/wordprocessingShape" mc:Ignorable="w14 w15 w16se w16cid w16 w16cex w16sdtdh w16sdtfl w16du wp14">
+  <w:p>
+    <w:pPr>
+      <w:pStyle w:val="Header"/>
+    </w:pPr>
+    <w:r>
+      <w:tab/>
+    </w:r>
+    <w:r>
+      <w:tab/>
+      <w:t>Last entry 17 April 2025</w:t>
+    </w:r>
+  </w:p>
   <w:p>
     <w:pPr>
       <w:pStyle w:val="Header"/>

--- a/data/2025_04/SpiculeA Experim&Simulation/Simulation Data/SpiculeA notes.docx
+++ b/data/2025_04/SpiculeA Experim&Simulation/Simulation Data/SpiculeA notes.docx
@@ -416,6 +416,84 @@
         <w:t>Spicule A data prepared with the light field retardance stack and reversed X-order</w:t>
       </w:r>
     </w:p>
+    <w:p>
+      <w:pPr>
+        <w:rPr>
+          <w:b/>
+          <w:bCs/>
+        </w:rPr>
+      </w:pPr>
+      <w:r>
+        <w:rPr>
+          <w:b/>
+          <w:bCs/>
+        </w:rPr>
+        <w:lastRenderedPageBreak/>
+        <w:t>InitialSpiculeRandom1</w:t>
+      </w:r>
+      <w:r>
+        <w:rPr>
+          <w:b/>
+          <w:bCs/>
+        </w:rPr>
+        <w:t>.h5</w:t>
+      </w:r>
+    </w:p>
+    <w:p>
+      <w:r>
+        <w:t>object box {</w:t>
+      </w:r>
+      <w:proofErr w:type="gramStart"/>
+      <w:r>
+        <w:t>Z,Y</w:t>
+      </w:r>
+      <w:proofErr w:type="gramEnd"/>
+      <w:r>
+        <w:t>,</w:t>
+      </w:r>
+      <w:proofErr w:type="gramStart"/>
+      <w:r>
+        <w:t>X}=</w:t>
+      </w:r>
+      <w:proofErr w:type="gramEnd"/>
+      <w:r>
+        <w:t>{43, 123, 123}, random birefringence pixel values are positive between 0.0 and 0.01, random optic axis values;</w:t>
+      </w:r>
+      <w:r>
+        <w:t xml:space="preserve"> </w:t>
+      </w:r>
+      <w:r>
+        <w:t>InitialSpiculeRandom1.h5 data prepared in Section 'Preparing arbitrary object lists' of BirefrObjectForwardProjApril2025.nb; the Z-components of the optic axis vectors are all either zero or positive; data prepared by RO</w:t>
+      </w:r>
+    </w:p>
+    <w:p>
+      <w:r>
+        <w:t xml:space="preserve">Random values are in object box {43, 111, 111}, which was padded by {0, 6, 6} on each side, leading to </w:t>
+      </w:r>
+      <w:r>
+        <w:t>object box {</w:t>
+      </w:r>
+      <w:proofErr w:type="gramStart"/>
+      <w:r>
+        <w:t>Z,Y</w:t>
+      </w:r>
+      <w:proofErr w:type="gramEnd"/>
+      <w:r>
+        <w:t>,</w:t>
+      </w:r>
+      <w:proofErr w:type="gramStart"/>
+      <w:r>
+        <w:t>X}=</w:t>
+      </w:r>
+      <w:proofErr w:type="gramEnd"/>
+      <w:r>
+        <w:t>{43, 123, 123}</w:t>
+      </w:r>
+      <w:r>
+        <w:t>.</w:t>
+      </w:r>
+    </w:p>
+    <w:p/>
     <w:sectPr>
       <w:headerReference w:type="default" r:id="rId6"/>
       <w:pgSz w:w="12240" w:h="15840"/>
@@ -476,7 +554,13 @@
     </w:r>
     <w:r>
       <w:tab/>
-      <w:t>Last entry 17 April 2025</w:t>
+      <w:t xml:space="preserve">Last entry </w:t>
+    </w:r>
+    <w:r>
+      <w:t>26</w:t>
+    </w:r>
+    <w:r>
+      <w:t xml:space="preserve"> April 2025</w:t>
     </w:r>
   </w:p>
   <w:p>
